--- a/010617/1-6-git.docx
+++ b/010617/1-6-git.docx
@@ -6,17 +6,39 @@
       <w:r>
         <w:t xml:space="preserve">1-6 </w:t>
       </w:r>
-      <w:bookmarkStart w:id="0" w:name="_GoBack"/>
-      <w:bookmarkEnd w:id="0"/>
-      <w:r>
-        <w:t>Odin Introduction to Git</w:t>
+      <w:r>
+        <w:t xml:space="preserve">Odin </w:t>
+      </w:r>
+      <w:proofErr w:type="spellStart"/>
+      <w:r>
+        <w:t>Introduction</w:t>
+      </w:r>
+      <w:proofErr w:type="spellEnd"/>
+      <w:r>
+        <w:t xml:space="preserve"> </w:t>
+      </w:r>
+      <w:proofErr w:type="spellStart"/>
+      <w:r>
+        <w:t>to</w:t>
+      </w:r>
+      <w:proofErr w:type="spellEnd"/>
+      <w:r>
+        <w:t xml:space="preserve"> Git</w:t>
       </w:r>
     </w:p>
     <w:p/>
     <w:p/>
     <w:p>
       <w:r>
-        <w:t>Git is een version control system, dat als het ware een tijdsopname maakt van bestanden in chronologische volgorde, iedere keer dat je hiertoe handmatig de opdracht geeft.</w:t>
+        <w:t xml:space="preserve">Git is een </w:t>
+      </w:r>
+      <w:proofErr w:type="spellStart"/>
+      <w:r>
+        <w:t>version</w:t>
+      </w:r>
+      <w:proofErr w:type="spellEnd"/>
+      <w:r>
+        <w:t xml:space="preserve"> control system, dat als het ware een tijdsopname maakt van bestanden in chronologische volgorde, iedere keer dat je hiertoe handmatig de opdracht geeft.</w:t>
       </w:r>
     </w:p>
     <w:p>
@@ -26,14 +48,133 @@
     </w:p>
     <w:p>
       <w:r>
-        <w:t>Git werkt dus locaal op je computer. Eenmaal verbonden met een netwerkt, kan Git je project doorsturen (push) naar Github, een online omgeving waar je je project kunt delen met anderen en kunt samenwerken.</w:t>
+        <w:t xml:space="preserve">Git werkt dus </w:t>
+      </w:r>
+      <w:proofErr w:type="spellStart"/>
+      <w:r>
+        <w:t>locaal</w:t>
+      </w:r>
+      <w:proofErr w:type="spellEnd"/>
+      <w:r>
+        <w:t xml:space="preserve"> op je computer. Eenmaal verbonden met een netwerkt, kan Git je project doorsturen (push) naar </w:t>
+      </w:r>
+      <w:proofErr w:type="spellStart"/>
+      <w:r>
+        <w:t>Github</w:t>
+      </w:r>
+      <w:proofErr w:type="spellEnd"/>
+      <w:r>
+        <w:t>, een online omgeving waar je je project kunt delen met anderen en kunt samenwerken.</w:t>
       </w:r>
     </w:p>
     <w:p>
       <w:r>
-        <w:t>In tegenstelling tot Git (locaal) is Github een (remote) opslagfaciliteit op afstand voor alle programmeer projecten.</w:t>
+        <w:t>In tegenstelling tot Git (</w:t>
+      </w:r>
+      <w:proofErr w:type="spellStart"/>
+      <w:r>
+        <w:t>locaal</w:t>
+      </w:r>
+      <w:proofErr w:type="spellEnd"/>
+      <w:r>
+        <w:t xml:space="preserve">) is </w:t>
+      </w:r>
+      <w:proofErr w:type="spellStart"/>
+      <w:r>
+        <w:t>Github</w:t>
+      </w:r>
+      <w:proofErr w:type="spellEnd"/>
+      <w:r>
+        <w:t xml:space="preserve"> een (remote) opslagfaciliteit op afstand voor alle programmeer projecten.</w:t>
       </w:r>
     </w:p>
+    <w:p>
+      <w:r>
+        <w:t xml:space="preserve">Een Git project bestaat uit drie hoofd secties: de Git directory, de </w:t>
+      </w:r>
+      <w:proofErr w:type="spellStart"/>
+      <w:r>
+        <w:t>working</w:t>
+      </w:r>
+      <w:proofErr w:type="spellEnd"/>
+      <w:r>
+        <w:t xml:space="preserve"> tree en de </w:t>
+      </w:r>
+      <w:proofErr w:type="spellStart"/>
+      <w:r>
+        <w:t>staging</w:t>
+      </w:r>
+      <w:proofErr w:type="spellEnd"/>
+      <w:r>
+        <w:t xml:space="preserve"> area.</w:t>
+      </w:r>
+    </w:p>
+    <w:p>
+      <w:r>
+        <w:rPr>
+          <w:noProof/>
+          <w:lang w:eastAsia="nl-NL"/>
+        </w:rPr>
+        <w:drawing>
+          <wp:inline distT="0" distB="0" distL="0" distR="0">
+            <wp:extent cx="5760720" cy="3175597"/>
+            <wp:effectExtent l="0" t="0" r="0" b="0"/>
+            <wp:docPr id="1" name="Afbeelding 1" descr="Working tree, staging area, and Git directory."/>
+            <wp:cNvGraphicFramePr>
+              <a:graphicFrameLocks xmlns:a="http://schemas.openxmlformats.org/drawingml/2006/main" noChangeAspect="1"/>
+            </wp:cNvGraphicFramePr>
+            <a:graphic xmlns:a="http://schemas.openxmlformats.org/drawingml/2006/main">
+              <a:graphicData uri="http://schemas.openxmlformats.org/drawingml/2006/picture">
+                <pic:pic xmlns:pic="http://schemas.openxmlformats.org/drawingml/2006/picture">
+                  <pic:nvPicPr>
+                    <pic:cNvPr id="0" name="Picture 1" descr="Working tree, staging area, and Git directory."/>
+                    <pic:cNvPicPr>
+                      <a:picLocks noChangeAspect="1" noChangeArrowheads="1"/>
+                    </pic:cNvPicPr>
+                  </pic:nvPicPr>
+                  <pic:blipFill>
+                    <a:blip r:embed="rId4">
+                      <a:extLst>
+                        <a:ext uri="{28A0092B-C50C-407E-A947-70E740481C1C}">
+                          <a14:useLocalDpi xmlns:a14="http://schemas.microsoft.com/office/drawing/2010/main" val="0"/>
+                        </a:ext>
+                      </a:extLst>
+                    </a:blip>
+                    <a:srcRect/>
+                    <a:stretch>
+                      <a:fillRect/>
+                    </a:stretch>
+                  </pic:blipFill>
+                  <pic:spPr bwMode="auto">
+                    <a:xfrm>
+                      <a:off x="0" y="0"/>
+                      <a:ext cx="5760720" cy="3175597"/>
+                    </a:xfrm>
+                    <a:prstGeom prst="rect">
+                      <a:avLst/>
+                    </a:prstGeom>
+                    <a:noFill/>
+                    <a:ln>
+                      <a:noFill/>
+                    </a:ln>
+                  </pic:spPr>
+                </pic:pic>
+              </a:graphicData>
+            </a:graphic>
+          </wp:inline>
+        </w:drawing>
+      </w:r>
+    </w:p>
+    <w:p/>
+    <w:p>
+      <w:r>
+        <w:t>De Git directory</w:t>
+      </w:r>
+      <w:bookmarkStart w:id="0" w:name="_GoBack"/>
+      <w:bookmarkEnd w:id="0"/>
+    </w:p>
+    <w:p/>
+    <w:p/>
     <w:sectPr>
       <w:pgSz w:w="11906" w:h="16838"/>
       <w:pgMar w:top="1417" w:right="1417" w:bottom="1417" w:left="1417" w:header="708" w:footer="708" w:gutter="0"/>
